--- a/Diagram/SOLID and GRASP principles.docx
+++ b/Diagram/SOLID and GRASP principles.docx
@@ -31,6 +31,7 @@
       <w:r>
         <w:rPr>
           <w:rFonts w:ascii="Times New Roman" w:hAnsi="Times New Roman" w:cs="Times New Roman"/>
+          <w:noProof/>
           <w:sz w:val="24"/>
           <w:szCs w:val="24"/>
         </w:rPr>
@@ -73,6 +74,7 @@
       <w:r>
         <w:rPr>
           <w:rFonts w:ascii="Times New Roman" w:hAnsi="Times New Roman" w:cs="Times New Roman"/>
+          <w:noProof/>
           <w:sz w:val="24"/>
           <w:szCs w:val="24"/>
         </w:rPr>
@@ -217,6 +219,7 @@
       <w:r>
         <w:rPr>
           <w:rFonts w:ascii="Times New Roman" w:hAnsi="Times New Roman" w:cs="Times New Roman"/>
+          <w:noProof/>
           <w:sz w:val="24"/>
           <w:szCs w:val="24"/>
         </w:rPr>
@@ -319,6 +322,7 @@
       <w:r>
         <w:rPr>
           <w:rFonts w:ascii="Times New Roman" w:hAnsi="Times New Roman" w:cs="Times New Roman"/>
+          <w:noProof/>
           <w:sz w:val="24"/>
           <w:szCs w:val="24"/>
         </w:rPr>
@@ -361,6 +365,7 @@
       <w:r>
         <w:rPr>
           <w:rFonts w:ascii="Times New Roman" w:hAnsi="Times New Roman" w:cs="Times New Roman"/>
+          <w:noProof/>
           <w:sz w:val="24"/>
           <w:szCs w:val="24"/>
         </w:rPr>
@@ -482,6 +487,7 @@
       <w:r>
         <w:rPr>
           <w:rFonts w:ascii="Times New Roman" w:hAnsi="Times New Roman" w:cs="Times New Roman"/>
+          <w:noProof/>
           <w:sz w:val="24"/>
           <w:szCs w:val="24"/>
         </w:rPr>
@@ -546,6 +552,7 @@
       <w:r>
         <w:rPr>
           <w:rFonts w:ascii="Times New Roman" w:hAnsi="Times New Roman" w:cs="Times New Roman"/>
+          <w:noProof/>
           <w:sz w:val="24"/>
           <w:szCs w:val="24"/>
         </w:rPr>
@@ -664,6 +671,7 @@
       <w:r>
         <w:rPr>
           <w:rFonts w:ascii="Times New Roman" w:hAnsi="Times New Roman" w:cs="Times New Roman"/>
+          <w:noProof/>
           <w:sz w:val="24"/>
           <w:szCs w:val="24"/>
         </w:rPr>
@@ -921,9 +929,7 @@
     <w:p>
       <w:pPr>
         <w:rPr>
-          <w:rFonts w:ascii="Times New Roman" w:hAnsi="Times New Roman" w:cs="Times New Roman"/>
-          <w:sz w:val="24"/>
-          <w:szCs w:val="24"/>
+          <w:noProof/>
         </w:rPr>
       </w:pPr>
       <w:r>
@@ -940,6 +946,15 @@
         </w:rPr>
         <w:t xml:space="preserve"> </w:t>
       </w:r>
+    </w:p>
+    <w:p>
+      <w:pPr>
+        <w:rPr>
+          <w:rFonts w:ascii="Times New Roman" w:hAnsi="Times New Roman" w:cs="Times New Roman"/>
+          <w:sz w:val="24"/>
+          <w:szCs w:val="24"/>
+        </w:rPr>
+      </w:pPr>
       <w:r>
         <w:rPr>
           <w:rFonts w:ascii="Times New Roman" w:hAnsi="Times New Roman" w:cs="Times New Roman"/>
@@ -947,10 +962,10 @@
           <w:szCs w:val="24"/>
         </w:rPr>
         <w:drawing>
-          <wp:inline distT="0" distB="0" distL="0" distR="0" wp14:anchorId="5A957C60" wp14:editId="32F31006">
-            <wp:extent cx="5943600" cy="3248025"/>
-            <wp:effectExtent l="0" t="0" r="0" b="9525"/>
-            <wp:docPr id="14" name="Picture 14"/>
+          <wp:inline distT="0" distB="0" distL="0" distR="0" wp14:anchorId="00E005C3" wp14:editId="2D49AC88">
+            <wp:extent cx="4143953" cy="2067213"/>
+            <wp:effectExtent l="0" t="0" r="9525" b="9525"/>
+            <wp:docPr id="22" name="Picture 22"/>
             <wp:cNvGraphicFramePr>
               <a:graphicFrameLocks xmlns:a="http://schemas.openxmlformats.org/drawingml/2006/main" noChangeAspect="1"/>
             </wp:cNvGraphicFramePr>
@@ -970,7 +985,7 @@
                   <pic:spPr>
                     <a:xfrm>
                       <a:off x="0" y="0"/>
-                      <a:ext cx="5943600" cy="3248025"/>
+                      <a:ext cx="4143953" cy="2067213"/>
                     </a:xfrm>
                     <a:prstGeom prst="rect">
                       <a:avLst/>
@@ -994,6 +1009,7 @@
       <w:r>
         <w:rPr>
           <w:rFonts w:ascii="Times New Roman" w:hAnsi="Times New Roman" w:cs="Times New Roman"/>
+          <w:noProof/>
           <w:sz w:val="24"/>
           <w:szCs w:val="24"/>
         </w:rPr>
@@ -1048,15 +1064,25 @@
           <w:sz w:val="24"/>
           <w:szCs w:val="24"/>
         </w:rPr>
-        <w:t>The setPrice method is used twice in this section of code</w:t>
-      </w:r>
-      <w:r>
-        <w:rPr>
-          <w:rFonts w:ascii="Times New Roman" w:hAnsi="Times New Roman" w:cs="Times New Roman"/>
-          <w:sz w:val="24"/>
-          <w:szCs w:val="24"/>
-        </w:rPr>
-        <w:t xml:space="preserve"> and the player method is used three times</w:t>
+        <w:t xml:space="preserve">The </w:t>
+      </w:r>
+      <w:proofErr w:type="spellStart"/>
+      <w:r>
+        <w:rPr>
+          <w:rFonts w:ascii="Times New Roman" w:hAnsi="Times New Roman" w:cs="Times New Roman"/>
+          <w:sz w:val="24"/>
+          <w:szCs w:val="24"/>
+        </w:rPr>
+        <w:t>setPrice</w:t>
+      </w:r>
+      <w:proofErr w:type="spellEnd"/>
+      <w:r>
+        <w:rPr>
+          <w:rFonts w:ascii="Times New Roman" w:hAnsi="Times New Roman" w:cs="Times New Roman"/>
+          <w:sz w:val="24"/>
+          <w:szCs w:val="24"/>
+        </w:rPr>
+        <w:t xml:space="preserve"> method is used in multiple instances throughout the code</w:t>
       </w:r>
       <w:r>
         <w:rPr>
@@ -1080,15 +1106,47 @@
           <w:sz w:val="24"/>
           <w:szCs w:val="24"/>
         </w:rPr>
-        <w:t xml:space="preserve"> are different to account for a default case and a case where the type is specified. The name of the method is simple and reusable which allows for polymorphism between changing and adding parameters. This allows for added parameters </w:t>
-      </w:r>
-      <w:r>
-        <w:rPr>
-          <w:rFonts w:ascii="Times New Roman" w:hAnsi="Times New Roman" w:cs="Times New Roman"/>
-          <w:sz w:val="24"/>
-          <w:szCs w:val="24"/>
-        </w:rPr>
-        <w:t xml:space="preserve">to make a new method with the same name that will add specificity, if needed, to </w:t>
+        <w:t xml:space="preserve"> are different to account for a default case and a case where the type is specified. </w:t>
+      </w:r>
+      <w:r>
+        <w:rPr>
+          <w:rFonts w:ascii="Times New Roman" w:hAnsi="Times New Roman" w:cs="Times New Roman"/>
+          <w:sz w:val="24"/>
+          <w:szCs w:val="24"/>
+        </w:rPr>
+        <w:t xml:space="preserve">Also, the methods are spread across different classes. </w:t>
+      </w:r>
+      <w:r>
+        <w:rPr>
+          <w:rFonts w:ascii="Times New Roman" w:hAnsi="Times New Roman" w:cs="Times New Roman"/>
+          <w:sz w:val="24"/>
+          <w:szCs w:val="24"/>
+        </w:rPr>
+        <w:t xml:space="preserve">The name of the method is simple and reusable which allows for polymorphism between changing and adding parameters. This allows for added parameters </w:t>
+      </w:r>
+      <w:r>
+        <w:rPr>
+          <w:rFonts w:ascii="Times New Roman" w:hAnsi="Times New Roman" w:cs="Times New Roman"/>
+          <w:sz w:val="24"/>
+          <w:szCs w:val="24"/>
+        </w:rPr>
+        <w:t>to make a new method</w:t>
+      </w:r>
+      <w:r>
+        <w:rPr>
+          <w:rFonts w:ascii="Times New Roman" w:hAnsi="Times New Roman" w:cs="Times New Roman"/>
+          <w:sz w:val="24"/>
+          <w:szCs w:val="24"/>
+        </w:rPr>
+        <w:t xml:space="preserve"> in a different class</w:t>
+      </w:r>
+      <w:r>
+        <w:rPr>
+          <w:rFonts w:ascii="Times New Roman" w:hAnsi="Times New Roman" w:cs="Times New Roman"/>
+          <w:sz w:val="24"/>
+          <w:szCs w:val="24"/>
+        </w:rPr>
+        <w:t xml:space="preserve"> with the same name that will add specificity, if needed, to </w:t>
       </w:r>
       <w:r>
         <w:rPr>
@@ -1127,6 +1185,7 @@
       <w:r>
         <w:rPr>
           <w:rFonts w:ascii="Times New Roman" w:hAnsi="Times New Roman" w:cs="Times New Roman"/>
+          <w:noProof/>
           <w:sz w:val="24"/>
           <w:szCs w:val="24"/>
         </w:rPr>
@@ -1199,6 +1258,7 @@
       <w:r>
         <w:rPr>
           <w:rFonts w:ascii="Times New Roman" w:hAnsi="Times New Roman" w:cs="Times New Roman"/>
+          <w:noProof/>
           <w:sz w:val="24"/>
           <w:szCs w:val="24"/>
         </w:rPr>
@@ -1270,6 +1330,7 @@
       <w:r>
         <w:rPr>
           <w:rFonts w:ascii="Times New Roman" w:hAnsi="Times New Roman" w:cs="Times New Roman"/>
+          <w:noProof/>
           <w:sz w:val="24"/>
           <w:szCs w:val="24"/>
         </w:rPr>
@@ -1469,6 +1530,7 @@
       <w:r>
         <w:rPr>
           <w:rFonts w:ascii="Times New Roman" w:hAnsi="Times New Roman" w:cs="Times New Roman"/>
+          <w:noProof/>
           <w:sz w:val="24"/>
           <w:szCs w:val="24"/>
         </w:rPr>
@@ -1538,7 +1600,25 @@
           <w:sz w:val="24"/>
           <w:szCs w:val="24"/>
         </w:rPr>
-        <w:t xml:space="preserve"> We decided to create a new class that is solely responsible for holding the crop Stages. This follows the GRASP principle of pure fabrication since there was not an appropriate class to house the different crop stages, resulting in a new fabricated class called CropStage.</w:t>
+        <w:t xml:space="preserve"> We decided to create a new class that is solely responsible for holding the crop Stages. This follows the GRASP principle of pure fabrication since there was not an appropriate class to house the different crop stages, resulting in a new fabricated class called </w:t>
+      </w:r>
+      <w:proofErr w:type="spellStart"/>
+      <w:r>
+        <w:rPr>
+          <w:rFonts w:ascii="Times New Roman" w:hAnsi="Times New Roman" w:cs="Times New Roman"/>
+          <w:sz w:val="24"/>
+          <w:szCs w:val="24"/>
+        </w:rPr>
+        <w:t>CropStage</w:t>
+      </w:r>
+      <w:proofErr w:type="spellEnd"/>
+      <w:r>
+        <w:rPr>
+          <w:rFonts w:ascii="Times New Roman" w:hAnsi="Times New Roman" w:cs="Times New Roman"/>
+          <w:sz w:val="24"/>
+          <w:szCs w:val="24"/>
+        </w:rPr>
+        <w:t>.</w:t>
       </w:r>
     </w:p>
     <w:p>
@@ -1578,6 +1658,7 @@
       <w:r>
         <w:rPr>
           <w:rFonts w:ascii="Times New Roman" w:hAnsi="Times New Roman" w:cs="Times New Roman"/>
+          <w:noProof/>
           <w:sz w:val="24"/>
           <w:szCs w:val="24"/>
         </w:rPr>
@@ -1620,6 +1701,7 @@
       <w:r>
         <w:rPr>
           <w:rFonts w:ascii="Times New Roman" w:hAnsi="Times New Roman" w:cs="Times New Roman"/>
+          <w:noProof/>
           <w:sz w:val="24"/>
           <w:szCs w:val="24"/>
         </w:rPr>
@@ -1821,6 +1903,7 @@
       <w:r>
         <w:rPr>
           <w:rFonts w:ascii="Times New Roman" w:hAnsi="Times New Roman" w:cs="Times New Roman"/>
+          <w:noProof/>
           <w:sz w:val="24"/>
           <w:szCs w:val="24"/>
         </w:rPr>
@@ -1863,6 +1946,7 @@
       <w:r>
         <w:rPr>
           <w:rFonts w:ascii="Times New Roman" w:hAnsi="Times New Roman" w:cs="Times New Roman"/>
+          <w:noProof/>
           <w:sz w:val="24"/>
           <w:szCs w:val="24"/>
         </w:rPr>
@@ -1917,7 +2001,25 @@
           <w:sz w:val="24"/>
           <w:szCs w:val="24"/>
         </w:rPr>
-        <w:t xml:space="preserve">The FarmScreen class serves as an Information Expert for most of the code in each milestone. It contains several of the child classes and most other classes will branch off this overarching class. It follows the GRASP information expert principle since many other classes are referencing based of the information stored in this class. </w:t>
+        <w:t xml:space="preserve">The </w:t>
+      </w:r>
+      <w:proofErr w:type="spellStart"/>
+      <w:r>
+        <w:rPr>
+          <w:rFonts w:ascii="Times New Roman" w:hAnsi="Times New Roman" w:cs="Times New Roman"/>
+          <w:sz w:val="24"/>
+          <w:szCs w:val="24"/>
+        </w:rPr>
+        <w:t>FarmScreen</w:t>
+      </w:r>
+      <w:proofErr w:type="spellEnd"/>
+      <w:r>
+        <w:rPr>
+          <w:rFonts w:ascii="Times New Roman" w:hAnsi="Times New Roman" w:cs="Times New Roman"/>
+          <w:sz w:val="24"/>
+          <w:szCs w:val="24"/>
+        </w:rPr>
+        <w:t xml:space="preserve"> class serves as an Information Expert for most of the code in each milestone. It contains several of the child classes and most other classes will branch off this overarching class. It follows the GRASP information expert principle since many other classes are referencing based of the information stored in this class. </w:t>
       </w:r>
       <w:r>
         <w:rPr>
